--- a/Ember-learning/ember-cli.docx
+++ b/Ember-learning/ember-cli.docx
@@ -1,29 +1,561 @@
 
 <file path=word/document.xml><?xml version="1.0" encoding="utf-8"?>
 <w:document xmlns:wpc="http://schemas.microsoft.com/office/word/2010/wordprocessingCanvas" xmlns:mc="http://schemas.openxmlformats.org/markup-compatibility/2006" xmlns:o="urn:schemas-microsoft-com:office:office" xmlns:r="http://schemas.openxmlformats.org/officeDocument/2006/relationships" xmlns:m="http://schemas.openxmlformats.org/officeDocument/2006/math" xmlns:v="urn:schemas-microsoft-com:vml" xmlns:wp14="http://schemas.microsoft.com/office/word/2010/wordprocessingDrawing" xmlns:wp="http://schemas.openxmlformats.org/drawingml/2006/wordprocessingDrawing" xmlns:w="http://schemas.openxmlformats.org/wordprocessingml/2006/main" xmlns:w14="http://schemas.microsoft.com/office/word/2010/wordml" xmlns:w10="urn:schemas-microsoft-com:office:word" xmlns:w15="http://schemas.microsoft.com/office/word/2012/wordml" xmlns:wpg="http://schemas.microsoft.com/office/word/2010/wordprocessingGroup" xmlns:wpi="http://schemas.microsoft.com/office/word/2010/wordprocessingInk" xmlns:wne="http://schemas.microsoft.com/office/word/2006/wordml" xmlns:wps="http://schemas.microsoft.com/office/word/2010/wordprocessingShape" xmlns:wpsCustomData="http://www.wps.cn/officeDocument/2013/wpsCustomData" mc:Ignorable="w14 w15 wp14">
+  <w:background w:color="FFFFFF"/>
   <w:body>
     <w:p>
       <w:pPr/>
-      <w:r>
-        <w:fldChar w:fldCharType="begin"/>
-      </w:r>
-      <w:r>
-        <w:instrText xml:space="preserve"> HYPERLINK "http://ember-cli.com/user-guide/" \l "using-modules" </w:instrText>
-      </w:r>
-      <w:r>
-        <w:fldChar w:fldCharType="separate"/>
-      </w:r>
-      <w:r>
-        <w:rPr>
-          <w:rStyle w:val="3"/>
-        </w:rPr>
-        <w:t>http://ember-cli.com/user-guide/#using-modules</w:t>
-      </w:r>
-      <w:r>
-        <w:fldChar w:fldCharType="end"/>
-      </w:r>
       <w:bookmarkStart w:id="0" w:name="_GoBack"/>
       <w:bookmarkEnd w:id="0"/>
+      <w:r>
+        <w:fldChar w:fldCharType="begin"/>
+      </w:r>
+      <w:r>
+        <w:instrText xml:space="preserve"> HYPERLINK "http://ember-cli.com/user-guide/" \l "using-ember-qunit-for-integration-tests" </w:instrText>
+      </w:r>
+      <w:r>
+        <w:fldChar w:fldCharType="separate"/>
+      </w:r>
+      <w:r>
+        <w:rPr>
+          <w:rStyle w:val="3"/>
+        </w:rPr>
+        <w:t>http://ember-cli.com/user-guide/#using-ember-qunit-for-integration-tests</w:t>
+      </w:r>
+      <w:r>
+        <w:fldChar w:fldCharType="end"/>
+      </w:r>
+    </w:p>
+    <w:p>
+      <w:pPr>
+        <w:numPr>
+          <w:ilvl w:val="0"/>
+          <w:numId w:val="1"/>
+        </w:numPr>
+        <w:rPr>
+          <w:rFonts w:hint="default" w:ascii="Helvetica Neue" w:hAnsi="Helvetica Neue" w:eastAsia="Helvetica Neue" w:cs="Helvetica Neue"/>
+          <w:b w:val="0"/>
+          <w:i w:val="0"/>
+          <w:caps w:val="0"/>
+          <w:color w:val="5F5A5A"/>
+          <w:spacing w:val="0"/>
+          <w:sz w:val="23"/>
+          <w:szCs w:val="23"/>
+          <w:shd w:val="clear" w:fill="FFFFFF"/>
+        </w:rPr>
+      </w:pPr>
+      <w:r>
+        <w:rPr>
+          <w:rFonts w:ascii="Helvetica Neue" w:hAnsi="Helvetica Neue" w:eastAsia="Helvetica Neue" w:cs="Helvetica Neue"/>
+          <w:b w:val="0"/>
+          <w:i w:val="0"/>
+          <w:caps w:val="0"/>
+          <w:color w:val="5F5A5A"/>
+          <w:spacing w:val="0"/>
+          <w:sz w:val="23"/>
+          <w:szCs w:val="23"/>
+          <w:shd w:val="clear" w:fill="FFFFFF"/>
+        </w:rPr>
+        <w:t>If you want to use external libraries that write to a global namespace (e.g.</w:t>
+      </w:r>
+      <w:r>
+        <w:rPr>
+          <w:rFonts w:hint="default" w:ascii="Helvetica Neue" w:hAnsi="Helvetica Neue" w:eastAsia="Helvetica Neue" w:cs="Helvetica Neue"/>
+          <w:b w:val="0"/>
+          <w:i w:val="0"/>
+          <w:caps w:val="0"/>
+          <w:color w:val="5F5A5A"/>
+          <w:spacing w:val="0"/>
+          <w:sz w:val="23"/>
+          <w:szCs w:val="23"/>
+          <w:shd w:val="clear" w:fill="FFFFFF"/>
+        </w:rPr>
+        <w:t> </w:t>
+      </w:r>
+      <w:r>
+        <w:rPr>
+          <w:rFonts w:hint="default" w:ascii="Helvetica Neue" w:hAnsi="Helvetica Neue" w:eastAsia="Helvetica Neue" w:cs="Helvetica Neue"/>
+          <w:b w:val="0"/>
+          <w:i w:val="0"/>
+          <w:caps w:val="0"/>
+          <w:color w:val="CD523D"/>
+          <w:spacing w:val="0"/>
+          <w:sz w:val="23"/>
+          <w:szCs w:val="23"/>
+          <w:u w:val="none"/>
+          <w:shd w:val="clear" w:fill="FFFFFF"/>
+        </w:rPr>
+        <w:fldChar w:fldCharType="begin"/>
+      </w:r>
+      <w:r>
+        <w:rPr>
+          <w:rFonts w:hint="default" w:ascii="Helvetica Neue" w:hAnsi="Helvetica Neue" w:eastAsia="Helvetica Neue" w:cs="Helvetica Neue"/>
+          <w:b w:val="0"/>
+          <w:i w:val="0"/>
+          <w:caps w:val="0"/>
+          <w:color w:val="CD523D"/>
+          <w:spacing w:val="0"/>
+          <w:sz w:val="23"/>
+          <w:szCs w:val="23"/>
+          <w:u w:val="none"/>
+          <w:shd w:val="clear" w:fill="FFFFFF"/>
+        </w:rPr>
+        <w:instrText xml:space="preserve"> HYPERLINK "http://momentjs.com/" </w:instrText>
+      </w:r>
+      <w:r>
+        <w:rPr>
+          <w:rFonts w:hint="default" w:ascii="Helvetica Neue" w:hAnsi="Helvetica Neue" w:eastAsia="Helvetica Neue" w:cs="Helvetica Neue"/>
+          <w:b w:val="0"/>
+          <w:i w:val="0"/>
+          <w:caps w:val="0"/>
+          <w:color w:val="CD523D"/>
+          <w:spacing w:val="0"/>
+          <w:sz w:val="23"/>
+          <w:szCs w:val="23"/>
+          <w:u w:val="none"/>
+          <w:shd w:val="clear" w:fill="FFFFFF"/>
+        </w:rPr>
+        <w:fldChar w:fldCharType="separate"/>
+      </w:r>
+      <w:r>
+        <w:rPr>
+          <w:rStyle w:val="3"/>
+          <w:rFonts w:hint="default" w:ascii="Helvetica Neue" w:hAnsi="Helvetica Neue" w:eastAsia="Helvetica Neue" w:cs="Helvetica Neue"/>
+          <w:b w:val="0"/>
+          <w:i w:val="0"/>
+          <w:caps w:val="0"/>
+          <w:color w:val="CD523D"/>
+          <w:spacing w:val="0"/>
+          <w:sz w:val="23"/>
+          <w:szCs w:val="23"/>
+          <w:u w:val="none"/>
+          <w:shd w:val="clear" w:fill="FFFFFF"/>
+        </w:rPr>
+        <w:t>moment.js</w:t>
+      </w:r>
+      <w:r>
+        <w:rPr>
+          <w:rFonts w:hint="default" w:ascii="Helvetica Neue" w:hAnsi="Helvetica Neue" w:eastAsia="Helvetica Neue" w:cs="Helvetica Neue"/>
+          <w:b w:val="0"/>
+          <w:i w:val="0"/>
+          <w:caps w:val="0"/>
+          <w:color w:val="CD523D"/>
+          <w:spacing w:val="0"/>
+          <w:sz w:val="23"/>
+          <w:szCs w:val="23"/>
+          <w:u w:val="none"/>
+          <w:shd w:val="clear" w:fill="FFFFFF"/>
+        </w:rPr>
+        <w:fldChar w:fldCharType="end"/>
+      </w:r>
+      <w:r>
+        <w:rPr>
+          <w:rFonts w:hint="default" w:ascii="Helvetica Neue" w:hAnsi="Helvetica Neue" w:eastAsia="Helvetica Neue" w:cs="Helvetica Neue"/>
+          <w:b w:val="0"/>
+          <w:i w:val="0"/>
+          <w:caps w:val="0"/>
+          <w:color w:val="5F5A5A"/>
+          <w:spacing w:val="0"/>
+          <w:sz w:val="23"/>
+          <w:szCs w:val="23"/>
+          <w:shd w:val="clear" w:fill="FFFFFF"/>
+        </w:rPr>
+        <w:t>),</w:t>
+      </w:r>
+      <w:r>
+        <w:rPr>
+          <w:rFonts w:hint="eastAsia" w:ascii="Helvetica Neue" w:hAnsi="Helvetica Neue" w:eastAsia="宋体" w:cs="Helvetica Neue"/>
+          <w:b w:val="0"/>
+          <w:i w:val="0"/>
+          <w:caps w:val="0"/>
+          <w:color w:val="5F5A5A"/>
+          <w:spacing w:val="0"/>
+          <w:sz w:val="23"/>
+          <w:szCs w:val="23"/>
+          <w:shd w:val="clear" w:fill="FFFFFF"/>
+          <w:lang w:val="en-US" w:eastAsia="zh-CN"/>
+        </w:rPr>
+        <w:t xml:space="preserve"> </w:t>
+      </w:r>
+      <w:r>
+        <w:rPr>
+          <w:rFonts w:ascii="Helvetica Neue" w:hAnsi="Helvetica Neue" w:eastAsia="Helvetica Neue" w:cs="Helvetica Neue"/>
+          <w:b w:val="0"/>
+          <w:i w:val="0"/>
+          <w:caps w:val="0"/>
+          <w:color w:val="5F5A5A"/>
+          <w:spacing w:val="0"/>
+          <w:sz w:val="23"/>
+          <w:szCs w:val="23"/>
+          <w:shd w:val="clear" w:fill="FFFFFF"/>
+        </w:rPr>
+        <w:t>you need to add those to the</w:t>
+      </w:r>
+      <w:r>
+        <w:rPr>
+          <w:rFonts w:hint="default" w:ascii="Helvetica Neue" w:hAnsi="Helvetica Neue" w:eastAsia="Helvetica Neue" w:cs="Helvetica Neue"/>
+          <w:b w:val="0"/>
+          <w:i w:val="0"/>
+          <w:caps w:val="0"/>
+          <w:color w:val="5F5A5A"/>
+          <w:spacing w:val="0"/>
+          <w:sz w:val="23"/>
+          <w:szCs w:val="23"/>
+          <w:shd w:val="clear" w:fill="FFFFFF"/>
+        </w:rPr>
+        <w:t> </w:t>
+      </w:r>
+      <w:r>
+        <w:rPr>
+          <w:rStyle w:val="4"/>
+          <w:rFonts w:ascii="Menlo" w:hAnsi="Menlo" w:eastAsia="Menlo" w:cs="Menlo"/>
+          <w:b w:val="0"/>
+          <w:i w:val="0"/>
+          <w:caps w:val="0"/>
+          <w:color w:val="C15A49"/>
+          <w:spacing w:val="0"/>
+          <w:sz w:val="20"/>
+          <w:szCs w:val="20"/>
+          <w:bdr w:val="none" w:color="auto" w:sz="0" w:space="0"/>
+          <w:shd w:val="clear" w:fill="F9F2F4"/>
+        </w:rPr>
+        <w:t>predef</w:t>
+      </w:r>
+      <w:r>
+        <w:rPr>
+          <w:rFonts w:hint="default" w:ascii="Helvetica Neue" w:hAnsi="Helvetica Neue" w:eastAsia="Helvetica Neue" w:cs="Helvetica Neue"/>
+          <w:b w:val="0"/>
+          <w:i w:val="0"/>
+          <w:caps w:val="0"/>
+          <w:color w:val="5F5A5A"/>
+          <w:spacing w:val="0"/>
+          <w:sz w:val="23"/>
+          <w:szCs w:val="23"/>
+          <w:shd w:val="clear" w:fill="FFFFFF"/>
+        </w:rPr>
+        <w:t>section of your project’s </w:t>
+      </w:r>
+      <w:r>
+        <w:rPr>
+          <w:rStyle w:val="4"/>
+          <w:rFonts w:hint="default" w:ascii="Menlo" w:hAnsi="Menlo" w:eastAsia="Menlo" w:cs="Menlo"/>
+          <w:b w:val="0"/>
+          <w:i w:val="0"/>
+          <w:caps w:val="0"/>
+          <w:color w:val="C15A49"/>
+          <w:spacing w:val="0"/>
+          <w:sz w:val="20"/>
+          <w:szCs w:val="20"/>
+          <w:bdr w:val="none" w:color="auto" w:sz="0" w:space="0"/>
+          <w:shd w:val="clear" w:fill="F9F2F4"/>
+        </w:rPr>
+        <w:t>.jshintrc</w:t>
+      </w:r>
+      <w:r>
+        <w:rPr>
+          <w:rFonts w:hint="default" w:ascii="Helvetica Neue" w:hAnsi="Helvetica Neue" w:eastAsia="Helvetica Neue" w:cs="Helvetica Neue"/>
+          <w:b w:val="0"/>
+          <w:i w:val="0"/>
+          <w:caps w:val="0"/>
+          <w:color w:val="5F5A5A"/>
+          <w:spacing w:val="0"/>
+          <w:sz w:val="23"/>
+          <w:szCs w:val="23"/>
+          <w:shd w:val="clear" w:fill="FFFFFF"/>
+        </w:rPr>
+        <w:t> file and set its value to true.</w:t>
+      </w:r>
+    </w:p>
+    <w:p>
+      <w:pPr>
+        <w:numPr>
+          <w:ilvl w:val="0"/>
+          <w:numId w:val="1"/>
+        </w:numPr>
+        <w:rPr>
+          <w:rFonts w:hint="default" w:ascii="Helvetica Neue" w:hAnsi="Helvetica Neue" w:eastAsia="Helvetica Neue" w:cs="Helvetica Neue"/>
+          <w:b w:val="0"/>
+          <w:i w:val="0"/>
+          <w:caps w:val="0"/>
+          <w:color w:val="5F5A5A"/>
+          <w:spacing w:val="0"/>
+          <w:sz w:val="23"/>
+          <w:szCs w:val="23"/>
+          <w:shd w:val="clear" w:fill="FFFFFF"/>
+        </w:rPr>
+      </w:pPr>
+      <w:r>
+        <w:rPr>
+          <w:rFonts w:ascii="Helvetica Neue" w:hAnsi="Helvetica Neue" w:eastAsia="Helvetica Neue" w:cs="Helvetica Neue"/>
+          <w:b w:val="0"/>
+          <w:i w:val="0"/>
+          <w:caps w:val="0"/>
+          <w:color w:val="5F5A5A"/>
+          <w:spacing w:val="0"/>
+          <w:sz w:val="23"/>
+          <w:szCs w:val="23"/>
+          <w:shd w:val="clear" w:fill="FFFFFF"/>
+        </w:rPr>
+        <w:t>Note:</w:t>
+      </w:r>
+      <w:r>
+        <w:rPr>
+          <w:rFonts w:hint="default" w:ascii="Helvetica Neue" w:hAnsi="Helvetica Neue" w:eastAsia="Helvetica Neue" w:cs="Helvetica Neue"/>
+          <w:b w:val="0"/>
+          <w:i w:val="0"/>
+          <w:caps w:val="0"/>
+          <w:color w:val="5F5A5A"/>
+          <w:spacing w:val="0"/>
+          <w:sz w:val="23"/>
+          <w:szCs w:val="23"/>
+          <w:shd w:val="clear" w:fill="FFFFFF"/>
+        </w:rPr>
+        <w:t> </w:t>
+      </w:r>
+      <w:r>
+        <w:rPr>
+          <w:rStyle w:val="4"/>
+          <w:rFonts w:ascii="Menlo" w:hAnsi="Menlo" w:eastAsia="Menlo" w:cs="Menlo"/>
+          <w:b w:val="0"/>
+          <w:i w:val="0"/>
+          <w:caps w:val="0"/>
+          <w:color w:val="C15A49"/>
+          <w:spacing w:val="0"/>
+          <w:sz w:val="20"/>
+          <w:szCs w:val="20"/>
+          <w:bdr w:val="none" w:color="auto" w:sz="0" w:space="0"/>
+          <w:shd w:val="clear" w:fill="F9F2F4"/>
+        </w:rPr>
+        <w:t>initializers</w:t>
+      </w:r>
+      <w:r>
+        <w:rPr>
+          <w:rFonts w:hint="default" w:ascii="Helvetica Neue" w:hAnsi="Helvetica Neue" w:eastAsia="Helvetica Neue" w:cs="Helvetica Neue"/>
+          <w:b w:val="0"/>
+          <w:i w:val="0"/>
+          <w:caps w:val="0"/>
+          <w:color w:val="5F5A5A"/>
+          <w:spacing w:val="0"/>
+          <w:sz w:val="23"/>
+          <w:szCs w:val="23"/>
+          <w:shd w:val="clear" w:fill="FFFFFF"/>
+        </w:rPr>
+        <w:t> are loaded automatically.</w:t>
+      </w:r>
+    </w:p>
+    <w:p>
+      <w:pPr>
+        <w:numPr>
+          <w:ilvl w:val="0"/>
+          <w:numId w:val="1"/>
+        </w:numPr>
+        <w:rPr>
+          <w:rFonts w:hint="default" w:ascii="Helvetica Neue" w:hAnsi="Helvetica Neue" w:eastAsia="Helvetica Neue" w:cs="Helvetica Neue"/>
+          <w:b w:val="0"/>
+          <w:i w:val="0"/>
+          <w:caps w:val="0"/>
+          <w:color w:val="5F5A5A"/>
+          <w:spacing w:val="0"/>
+          <w:sz w:val="23"/>
+          <w:szCs w:val="23"/>
+          <w:shd w:val="clear" w:fill="FFFFFF"/>
+        </w:rPr>
+      </w:pPr>
+      <w:r>
+        <w:rPr>
+          <w:rFonts w:hint="default" w:ascii="Helvetica Neue" w:hAnsi="Helvetica Neue" w:eastAsia="Helvetica Neue" w:cs="Helvetica Neue"/>
+          <w:b w:val="0"/>
+          <w:i w:val="0"/>
+          <w:caps w:val="0"/>
+          <w:color w:val="5F5A5A"/>
+          <w:spacing w:val="0"/>
+          <w:sz w:val="23"/>
+          <w:szCs w:val="23"/>
+          <w:shd w:val="clear" w:fill="FFFFFF"/>
+        </w:rPr>
+        <w:t>All filenames should be lowercased</w:t>
+      </w:r>
+    </w:p>
+    <w:p>
+      <w:pPr>
+        <w:numPr>
+          <w:ilvl w:val="0"/>
+          <w:numId w:val="1"/>
+        </w:numPr>
+        <w:rPr>
+          <w:rFonts w:hint="default" w:ascii="Helvetica Neue" w:hAnsi="Helvetica Neue" w:eastAsia="Helvetica Neue" w:cs="Helvetica Neue"/>
+          <w:b w:val="0"/>
+          <w:i w:val="0"/>
+          <w:caps w:val="0"/>
+          <w:color w:val="5F5A5A"/>
+          <w:spacing w:val="0"/>
+          <w:sz w:val="23"/>
+          <w:szCs w:val="23"/>
+          <w:shd w:val="clear" w:fill="FFFFFF"/>
+        </w:rPr>
+      </w:pPr>
+      <w:r>
+        <w:rPr>
+          <w:rFonts w:ascii="Helvetica Neue" w:hAnsi="Helvetica Neue" w:eastAsia="Helvetica Neue" w:cs="Helvetica Neue"/>
+          <w:b w:val="0"/>
+          <w:i w:val="0"/>
+          <w:caps w:val="0"/>
+          <w:color w:val="5F5A5A"/>
+          <w:spacing w:val="0"/>
+          <w:sz w:val="23"/>
+          <w:szCs w:val="23"/>
+          <w:shd w:val="clear" w:fill="FFFFFF"/>
+        </w:rPr>
+        <w:t>define a POD path using the attribute</w:t>
+      </w:r>
+      <w:r>
+        <w:rPr>
+          <w:rFonts w:hint="default" w:ascii="Helvetica Neue" w:hAnsi="Helvetica Neue" w:eastAsia="Helvetica Neue" w:cs="Helvetica Neue"/>
+          <w:b w:val="0"/>
+          <w:i w:val="0"/>
+          <w:caps w:val="0"/>
+          <w:color w:val="5F5A5A"/>
+          <w:spacing w:val="0"/>
+          <w:sz w:val="23"/>
+          <w:szCs w:val="23"/>
+          <w:shd w:val="clear" w:fill="FFFFFF"/>
+        </w:rPr>
+        <w:t> </w:t>
+      </w:r>
+      <w:r>
+        <w:rPr>
+          <w:rStyle w:val="4"/>
+          <w:rFonts w:ascii="Menlo" w:hAnsi="Menlo" w:eastAsia="Menlo" w:cs="Menlo"/>
+          <w:b w:val="0"/>
+          <w:i w:val="0"/>
+          <w:caps w:val="0"/>
+          <w:color w:val="C15A49"/>
+          <w:spacing w:val="0"/>
+          <w:sz w:val="20"/>
+          <w:szCs w:val="20"/>
+          <w:bdr w:val="none" w:color="auto" w:sz="0" w:space="0"/>
+          <w:shd w:val="clear" w:fill="F9F2F4"/>
+        </w:rPr>
+        <w:t>podModulePrefix</w:t>
+      </w:r>
+      <w:r>
+        <w:rPr>
+          <w:rFonts w:hint="default" w:ascii="Helvetica Neue" w:hAnsi="Helvetica Neue" w:eastAsia="Helvetica Neue" w:cs="Helvetica Neue"/>
+          <w:b w:val="0"/>
+          <w:i w:val="0"/>
+          <w:caps w:val="0"/>
+          <w:color w:val="5F5A5A"/>
+          <w:spacing w:val="0"/>
+          <w:sz w:val="23"/>
+          <w:szCs w:val="23"/>
+          <w:shd w:val="clear" w:fill="FFFFFF"/>
+        </w:rPr>
+        <w:t> within your environment configs. The POD path should use the following format: </w:t>
+      </w:r>
+      <w:r>
+        <w:rPr>
+          <w:rFonts w:hint="default" w:ascii="Menlo" w:hAnsi="Menlo" w:eastAsia="Menlo" w:cs="Menlo"/>
+          <w:b w:val="0"/>
+          <w:i w:val="0"/>
+          <w:caps w:val="0"/>
+          <w:color w:val="C15A49"/>
+          <w:spacing w:val="0"/>
+          <w:sz w:val="20"/>
+          <w:szCs w:val="20"/>
+          <w:bdr w:val="none" w:color="auto" w:sz="0" w:space="0"/>
+          <w:shd w:val="clear" w:fill="F9F2F4"/>
+        </w:rPr>
+        <w:t>{appname}/{poddir}</w:t>
+      </w:r>
+      <w:r>
+        <w:rPr>
+          <w:rFonts w:hint="default" w:ascii="Helvetica Neue" w:hAnsi="Helvetica Neue" w:eastAsia="Helvetica Neue" w:cs="Helvetica Neue"/>
+          <w:b w:val="0"/>
+          <w:i w:val="0"/>
+          <w:caps w:val="0"/>
+          <w:color w:val="5F5A5A"/>
+          <w:spacing w:val="0"/>
+          <w:sz w:val="23"/>
+          <w:szCs w:val="23"/>
+          <w:shd w:val="clear" w:fill="FFFFFF"/>
+        </w:rPr>
+        <w:t>.</w:t>
+      </w:r>
+    </w:p>
+    <w:p>
+      <w:pPr>
+        <w:rPr>
+          <w:rFonts w:hint="default" w:ascii="Helvetica Neue" w:hAnsi="Helvetica Neue" w:eastAsia="Helvetica Neue" w:cs="Helvetica Neue"/>
+          <w:b w:val="0"/>
+          <w:i w:val="0"/>
+          <w:caps w:val="0"/>
+          <w:color w:val="5F5A5A"/>
+          <w:spacing w:val="0"/>
+          <w:sz w:val="23"/>
+          <w:szCs w:val="23"/>
+          <w:shd w:val="clear" w:fill="FFFFFF"/>
+        </w:rPr>
+      </w:pPr>
+      <w:r>
+        <w:drawing>
+          <wp:inline distT="0" distB="0" distL="114300" distR="114300">
+            <wp:extent cx="5272405" cy="2438400"/>
+            <wp:effectExtent l="0" t="0" r="4445" b="0"/>
+            <wp:docPr id="1" name="图片 1"/>
+            <wp:cNvGraphicFramePr>
+              <a:graphicFrameLocks xmlns:a="http://schemas.openxmlformats.org/drawingml/2006/main" noChangeAspect="1"/>
+            </wp:cNvGraphicFramePr>
+            <a:graphic xmlns:a="http://schemas.openxmlformats.org/drawingml/2006/main">
+              <a:graphicData uri="http://schemas.openxmlformats.org/drawingml/2006/picture">
+                <pic:pic xmlns:pic="http://schemas.openxmlformats.org/drawingml/2006/picture">
+                  <pic:nvPicPr>
+                    <pic:cNvPr id="1" name="图片 1"/>
+                    <pic:cNvPicPr>
+                      <a:picLocks noChangeAspect="1"/>
+                    </pic:cNvPicPr>
+                  </pic:nvPicPr>
+                  <pic:blipFill>
+                    <a:blip r:embed="rId4"/>
+                    <a:stretch>
+                      <a:fillRect/>
+                    </a:stretch>
+                  </pic:blipFill>
+                  <pic:spPr>
+                    <a:xfrm>
+                      <a:off x="0" y="0"/>
+                      <a:ext cx="5272405" cy="2438400"/>
+                    </a:xfrm>
+                    <a:prstGeom prst="rect">
+                      <a:avLst/>
+                    </a:prstGeom>
+                    <a:noFill/>
+                    <a:ln w="9525">
+                      <a:noFill/>
+                      <a:miter/>
+                    </a:ln>
+                  </pic:spPr>
+                </pic:pic>
+              </a:graphicData>
+            </a:graphic>
+          </wp:inline>
+        </w:drawing>
+      </w:r>
+    </w:p>
+    <w:p>
+      <w:pPr>
+        <w:rPr>
+          <w:rFonts w:hint="eastAsia" w:ascii="Helvetica Neue" w:hAnsi="Helvetica Neue" w:eastAsia="Helvetica Neue" w:cs="Helvetica Neue"/>
+          <w:b w:val="0"/>
+          <w:i w:val="0"/>
+          <w:caps w:val="0"/>
+          <w:color w:val="5F5A5A"/>
+          <w:spacing w:val="0"/>
+          <w:sz w:val="23"/>
+          <w:szCs w:val="23"/>
+          <w:shd w:val="clear" w:fill="FFFFFF"/>
+          <w:lang w:val="en-US" w:eastAsia="zh-CN"/>
+        </w:rPr>
+      </w:pPr>
     </w:p>
     <w:sectPr>
       <w:pgSz w:w="11906" w:h="16838"/>
@@ -35,12 +567,32 @@
 </w:document>
 </file>
 
+<file path=word/numbering.xml><?xml version="1.0" encoding="utf-8"?>
+<w:numbering xmlns:wpc="http://schemas.microsoft.com/office/word/2010/wordprocessingCanvas" xmlns:mc="http://schemas.openxmlformats.org/markup-compatibility/2006" xmlns:o="urn:schemas-microsoft-com:office:office" xmlns:r="http://schemas.openxmlformats.org/officeDocument/2006/relationships" xmlns:m="http://schemas.openxmlformats.org/officeDocument/2006/math" xmlns:v="urn:schemas-microsoft-com:vml" xmlns:wp14="http://schemas.microsoft.com/office/word/2010/wordprocessingDrawing" xmlns:wp="http://schemas.openxmlformats.org/drawingml/2006/wordprocessingDrawing" xmlns:w10="urn:schemas-microsoft-com:office:word" xmlns:w="http://schemas.openxmlformats.org/wordprocessingml/2006/main" xmlns:w14="http://schemas.microsoft.com/office/word/2010/wordml" xmlns:wpg="http://schemas.microsoft.com/office/word/2010/wordprocessingGroup" xmlns:wpi="http://schemas.microsoft.com/office/word/2010/wordprocessingInk" xmlns:wne="http://schemas.microsoft.com/office/word/2006/wordml" xmlns:wps="http://schemas.microsoft.com/office/word/2010/wordprocessingShape" mc:Ignorable="w14 wp14">
+  <w:abstractNum w:abstractNumId="1458398197">
+    <w:nsid w:val="56ED63F5"/>
+    <w:multiLevelType w:val="singleLevel"/>
+    <w:tmpl w:val="56ED63F5"/>
+    <w:lvl w:ilvl="0" w:tentative="1">
+      <w:start w:val="1"/>
+      <w:numFmt w:val="decimal"/>
+      <w:suff w:val="nothing"/>
+      <w:lvlText w:val="%1、"/>
+      <w:lvlJc w:val="left"/>
+    </w:lvl>
+  </w:abstractNum>
+  <w:num w:numId="1">
+    <w:abstractNumId w:val="1458398197"/>
+  </w:num>
+</w:numbering>
+</file>
+
 <file path=word/styles.xml><?xml version="1.0" encoding="utf-8"?>
 <w:styles xmlns:mc="http://schemas.openxmlformats.org/markup-compatibility/2006" xmlns:o="urn:schemas-microsoft-com:office:office" xmlns:r="http://schemas.openxmlformats.org/officeDocument/2006/relationships" xmlns:m="http://schemas.openxmlformats.org/officeDocument/2006/math" xmlns:v="urn:schemas-microsoft-com:vml" xmlns:w="http://schemas.openxmlformats.org/wordprocessingml/2006/main" xmlns:w14="http://schemas.microsoft.com/office/word/2010/wordml" xmlns:w10="urn:schemas-microsoft-com:office:word" xmlns:sl="http://schemas.openxmlformats.org/schemaLibrary/2006/main" mc:Ignorable="w14">
   <w:docDefaults>
     <w:rPrDefault>
       <w:rPr>
-        <w:rFonts w:asciiTheme="minorHAnsi" w:hAnsiTheme="minorHAnsi" w:eastAsiaTheme="minorEastAsia" w:cstheme="minorBidi"/>
+        <w:rFonts w:ascii="Times New Roman" w:hAnsi="Times New Roman" w:eastAsia="宋体" w:cs="Times New Roman"/>
       </w:rPr>
     </w:rPrDefault>
   </w:docDefaults>
@@ -315,7 +867,7 @@
     <w:semiHidden/>
     <w:uiPriority w:val="0"/>
   </w:style>
-  <w:style w:type="table" w:default="1" w:styleId="4">
+  <w:style w:type="table" w:default="1" w:styleId="5">
     <w:name w:val="Normal Table"/>
     <w:semiHidden/>
     <w:qFormat/>
@@ -337,6 +889,15 @@
     <w:rPr>
       <w:color w:val="0000FF"/>
       <w:u w:val="single"/>
+    </w:rPr>
+  </w:style>
+  <w:style w:type="character" w:styleId="4">
+    <w:name w:val="HTML Code"/>
+    <w:basedOn w:val="2"/>
+    <w:uiPriority w:val="0"/>
+    <w:rPr>
+      <w:rFonts w:ascii="Courier New" w:hAnsi="Courier New"/>
+      <w:sz w:val="20"/>
     </w:rPr>
   </w:style>
 </w:styles>

--- a/Ember-learning/ember-cli.docx
+++ b/Ember-learning/ember-cli.docx
@@ -5,8 +5,6 @@
   <w:body>
     <w:p>
       <w:pPr/>
-      <w:bookmarkStart w:id="0" w:name="_GoBack"/>
-      <w:bookmarkEnd w:id="0"/>
       <w:r>
         <w:fldChar w:fldCharType="begin"/>
       </w:r>
@@ -18,7 +16,7 @@
       </w:r>
       <w:r>
         <w:rPr>
-          <w:rStyle w:val="3"/>
+          <w:rStyle w:val="4"/>
         </w:rPr>
         <w:t>http://ember-cli.com/user-guide/#using-ember-qunit-for-integration-tests</w:t>
       </w:r>
@@ -119,7 +117,7 @@
       </w:r>
       <w:r>
         <w:rPr>
-          <w:rStyle w:val="3"/>
+          <w:rStyle w:val="4"/>
           <w:rFonts w:hint="default" w:ascii="Helvetica Neue" w:hAnsi="Helvetica Neue" w:eastAsia="Helvetica Neue" w:cs="Helvetica Neue"/>
           <w:b w:val="0"/>
           <w:i w:val="0"/>
@@ -207,7 +205,7 @@
       </w:r>
       <w:r>
         <w:rPr>
-          <w:rStyle w:val="4"/>
+          <w:rStyle w:val="5"/>
           <w:rFonts w:ascii="Menlo" w:hAnsi="Menlo" w:eastAsia="Menlo" w:cs="Menlo"/>
           <w:b w:val="0"/>
           <w:i w:val="0"/>
@@ -216,7 +214,6 @@
           <w:spacing w:val="0"/>
           <w:sz w:val="20"/>
           <w:szCs w:val="20"/>
-          <w:bdr w:val="none" w:color="auto" w:sz="0" w:space="0"/>
           <w:shd w:val="clear" w:fill="F9F2F4"/>
         </w:rPr>
         <w:t>predef</w:t>
@@ -237,7 +234,7 @@
       </w:r>
       <w:r>
         <w:rPr>
-          <w:rStyle w:val="4"/>
+          <w:rStyle w:val="5"/>
           <w:rFonts w:hint="default" w:ascii="Menlo" w:hAnsi="Menlo" w:eastAsia="Menlo" w:cs="Menlo"/>
           <w:b w:val="0"/>
           <w:i w:val="0"/>
@@ -246,7 +243,6 @@
           <w:spacing w:val="0"/>
           <w:sz w:val="20"/>
           <w:szCs w:val="20"/>
-          <w:bdr w:val="none" w:color="auto" w:sz="0" w:space="0"/>
           <w:shd w:val="clear" w:fill="F9F2F4"/>
         </w:rPr>
         <w:t>.jshintrc</w:t>
@@ -314,7 +310,7 @@
       </w:r>
       <w:r>
         <w:rPr>
-          <w:rStyle w:val="4"/>
+          <w:rStyle w:val="5"/>
           <w:rFonts w:ascii="Menlo" w:hAnsi="Menlo" w:eastAsia="Menlo" w:cs="Menlo"/>
           <w:b w:val="0"/>
           <w:i w:val="0"/>
@@ -323,7 +319,6 @@
           <w:spacing w:val="0"/>
           <w:sz w:val="20"/>
           <w:szCs w:val="20"/>
-          <w:bdr w:val="none" w:color="auto" w:sz="0" w:space="0"/>
           <w:shd w:val="clear" w:fill="F9F2F4"/>
         </w:rPr>
         <w:t>initializers</w:t>
@@ -424,7 +419,7 @@
       </w:r>
       <w:r>
         <w:rPr>
-          <w:rStyle w:val="4"/>
+          <w:rStyle w:val="5"/>
           <w:rFonts w:ascii="Menlo" w:hAnsi="Menlo" w:eastAsia="Menlo" w:cs="Menlo"/>
           <w:b w:val="0"/>
           <w:i w:val="0"/>
@@ -433,7 +428,6 @@
           <w:spacing w:val="0"/>
           <w:sz w:val="20"/>
           <w:szCs w:val="20"/>
-          <w:bdr w:val="none" w:color="auto" w:sz="0" w:space="0"/>
           <w:shd w:val="clear" w:fill="F9F2F4"/>
         </w:rPr>
         <w:t>podModulePrefix</w:t>
@@ -462,7 +456,6 @@
           <w:spacing w:val="0"/>
           <w:sz w:val="20"/>
           <w:szCs w:val="20"/>
-          <w:bdr w:val="none" w:color="auto" w:sz="0" w:space="0"/>
           <w:shd w:val="clear" w:fill="F9F2F4"/>
         </w:rPr>
         <w:t>{appname}/{poddir}</w:t>
@@ -553,6 +546,207 @@
           <w:sz w:val="23"/>
           <w:szCs w:val="23"/>
           <w:shd w:val="clear" w:fill="FFFFFF"/>
+          <w:lang w:val="en-US" w:eastAsia="zh-CN"/>
+        </w:rPr>
+      </w:pPr>
+    </w:p>
+    <w:p>
+      <w:pPr>
+        <w:rPr>
+          <w:rFonts w:hint="eastAsia" w:ascii="Helvetica Neue" w:hAnsi="Helvetica Neue" w:eastAsia="Helvetica Neue" w:cs="Helvetica Neue"/>
+          <w:b w:val="0"/>
+          <w:i w:val="0"/>
+          <w:caps w:val="0"/>
+          <w:color w:val="5F5A5A"/>
+          <w:spacing w:val="0"/>
+          <w:sz w:val="23"/>
+          <w:szCs w:val="23"/>
+          <w:shd w:val="clear" w:fill="FFFFFF"/>
+          <w:lang w:val="en-US" w:eastAsia="zh-CN"/>
+        </w:rPr>
+      </w:pPr>
+    </w:p>
+    <w:p>
+      <w:pPr>
+        <w:rPr>
+          <w:rFonts w:hint="eastAsia" w:ascii="Helvetica Neue" w:hAnsi="Helvetica Neue" w:eastAsia="Helvetica Neue" w:cs="Helvetica Neue"/>
+          <w:b w:val="0"/>
+          <w:i w:val="0"/>
+          <w:caps w:val="0"/>
+          <w:color w:val="5F5A5A"/>
+          <w:spacing w:val="0"/>
+          <w:sz w:val="23"/>
+          <w:szCs w:val="23"/>
+          <w:shd w:val="clear" w:fill="FFFFFF"/>
+          <w:lang w:val="en-US" w:eastAsia="zh-CN"/>
+        </w:rPr>
+      </w:pPr>
+    </w:p>
+    <w:p>
+      <w:pPr>
+        <w:rPr>
+          <w:rFonts w:hint="eastAsia" w:ascii="Menlo" w:hAnsi="Menlo" w:eastAsia="宋体" w:cs="Menlo"/>
+          <w:b w:val="0"/>
+          <w:i w:val="0"/>
+          <w:caps w:val="0"/>
+          <w:color w:val="C15A49"/>
+          <w:spacing w:val="0"/>
+          <w:sz w:val="20"/>
+          <w:szCs w:val="20"/>
+          <w:shd w:val="clear" w:fill="F9F2F4"/>
+          <w:lang w:val="en-US" w:eastAsia="zh-CN"/>
+        </w:rPr>
+      </w:pPr>
+      <w:r>
+        <w:rPr>
+          <w:rFonts w:ascii="Menlo" w:hAnsi="Menlo" w:eastAsia="Menlo" w:cs="Menlo"/>
+          <w:b w:val="0"/>
+          <w:i w:val="0"/>
+          <w:caps w:val="0"/>
+          <w:color w:val="C15A49"/>
+          <w:spacing w:val="0"/>
+          <w:sz w:val="20"/>
+          <w:szCs w:val="20"/>
+          <w:shd w:val="clear" w:fill="F9F2F4"/>
+        </w:rPr>
+        <w:t>.ember-cli</w:t>
+      </w:r>
+      <w:r>
+        <w:rPr>
+          <w:rFonts w:hint="eastAsia" w:ascii="Menlo" w:hAnsi="Menlo" w:eastAsia="宋体" w:cs="Menlo"/>
+          <w:b w:val="0"/>
+          <w:i w:val="0"/>
+          <w:caps w:val="0"/>
+          <w:color w:val="C15A49"/>
+          <w:spacing w:val="0"/>
+          <w:sz w:val="20"/>
+          <w:szCs w:val="20"/>
+          <w:shd w:val="clear" w:fill="F9F2F4"/>
+          <w:lang w:val="en-US" w:eastAsia="zh-CN"/>
+        </w:rPr>
+        <w:t xml:space="preserve"> :</w:t>
+      </w:r>
+    </w:p>
+    <w:p>
+      <w:pPr>
+        <w:pStyle w:val="2"/>
+        <w:keepNext w:val="0"/>
+        <w:keepLines w:val="0"/>
+        <w:widowControl/>
+        <w:suppressLineNumbers w:val="0"/>
+        <w:pBdr>
+          <w:top w:val="single" w:color="CCCCCC" w:sz="6" w:space="7"/>
+          <w:left w:val="single" w:color="CCCCCC" w:sz="6" w:space="7"/>
+          <w:bottom w:val="single" w:color="CCCCCC" w:sz="6" w:space="7"/>
+          <w:right w:val="single" w:color="CCCCCC" w:sz="6" w:space="7"/>
+        </w:pBdr>
+        <w:shd w:val="clear" w:fill="2F2A2A"/>
+        <w:wordWrap w:val="0"/>
+        <w:spacing w:before="0" w:beforeAutospacing="0" w:after="150" w:afterAutospacing="0" w:line="21" w:lineRule="atLeast"/>
+        <w:ind w:left="0" w:right="0" w:firstLine="0"/>
+        <w:rPr>
+          <w:rFonts w:hint="default" w:ascii="Menlo" w:hAnsi="Menlo" w:eastAsia="Menlo" w:cs="Menlo"/>
+          <w:b w:val="0"/>
+          <w:i w:val="0"/>
+          <w:caps w:val="0"/>
+          <w:color w:val="333333"/>
+          <w:spacing w:val="0"/>
+          <w:sz w:val="19"/>
+          <w:szCs w:val="19"/>
+        </w:rPr>
+      </w:pPr>
+      <w:r>
+        <w:rPr>
+          <w:rFonts w:hint="default" w:ascii="Menlo" w:hAnsi="Menlo" w:eastAsia="Menlo" w:cs="Menlo"/>
+          <w:b w:val="0"/>
+          <w:i w:val="0"/>
+          <w:caps w:val="0"/>
+          <w:color w:val="F66E57"/>
+          <w:spacing w:val="0"/>
+          <w:sz w:val="19"/>
+          <w:szCs w:val="19"/>
+          <w:bdr w:val="none" w:color="auto" w:sz="0" w:space="0"/>
+          <w:shd w:val="clear" w:fill="2F2A2A"/>
+        </w:rPr>
+        <w:t>"port"</w:t>
+      </w:r>
+      <w:r>
+        <w:rPr>
+          <w:rFonts w:hint="default" w:ascii="Menlo" w:hAnsi="Menlo" w:eastAsia="Menlo" w:cs="Menlo"/>
+          <w:b w:val="0"/>
+          <w:i w:val="0"/>
+          <w:caps w:val="0"/>
+          <w:color w:val="EFEAEA"/>
+          <w:spacing w:val="0"/>
+          <w:sz w:val="19"/>
+          <w:szCs w:val="19"/>
+          <w:bdr w:val="none" w:color="auto" w:sz="0" w:space="0"/>
+          <w:shd w:val="clear" w:fill="2F2A2A"/>
+        </w:rPr>
+        <w:t>:</w:t>
+      </w:r>
+      <w:r>
+        <w:rPr>
+          <w:rStyle w:val="5"/>
+          <w:rFonts w:hint="default" w:ascii="Menlo" w:hAnsi="Menlo" w:eastAsia="Menlo" w:cs="Menlo"/>
+          <w:b w:val="0"/>
+          <w:i w:val="0"/>
+          <w:caps w:val="0"/>
+          <w:color w:val="EFEAEA"/>
+          <w:spacing w:val="0"/>
+          <w:sz w:val="19"/>
+          <w:szCs w:val="19"/>
+          <w:bdr w:val="none" w:color="auto" w:sz="0" w:space="0"/>
+          <w:shd w:val="clear" w:fill="2F2A2A"/>
+        </w:rPr>
+        <w:t xml:space="preserve"> </w:t>
+      </w:r>
+      <w:r>
+        <w:rPr>
+          <w:rFonts w:hint="default" w:ascii="Menlo" w:hAnsi="Menlo" w:eastAsia="Menlo" w:cs="Menlo"/>
+          <w:b w:val="0"/>
+          <w:i w:val="0"/>
+          <w:caps w:val="0"/>
+          <w:color w:val="EFEAEA"/>
+          <w:spacing w:val="0"/>
+          <w:sz w:val="19"/>
+          <w:szCs w:val="19"/>
+          <w:bdr w:val="none" w:color="auto" w:sz="0" w:space="0"/>
+          <w:shd w:val="clear" w:fill="2F2A2A"/>
+        </w:rPr>
+        <w:t>8080</w:t>
+      </w:r>
+      <w:r>
+        <w:rPr>
+          <w:rFonts w:hint="eastAsia" w:ascii="Menlo" w:hAnsi="Menlo" w:eastAsia="宋体" w:cs="Menlo"/>
+          <w:b w:val="0"/>
+          <w:i w:val="0"/>
+          <w:caps w:val="0"/>
+          <w:color w:val="EFEAEA"/>
+          <w:spacing w:val="0"/>
+          <w:sz w:val="19"/>
+          <w:szCs w:val="19"/>
+          <w:bdr w:val="none" w:color="auto" w:sz="0" w:space="0"/>
+          <w:shd w:val="clear" w:fill="2F2A2A"/>
+          <w:lang w:val="en-US" w:eastAsia="zh-CN"/>
+        </w:rPr>
+        <w:t xml:space="preserve">    //define the port</w:t>
+      </w:r>
+      <w:bookmarkStart w:id="0" w:name="_GoBack"/>
+      <w:bookmarkEnd w:id="0"/>
+    </w:p>
+    <w:p>
+      <w:pPr>
+        <w:rPr>
+          <w:rFonts w:hint="eastAsia" w:ascii="Menlo" w:hAnsi="Menlo" w:eastAsia="宋体" w:cs="Menlo"/>
+          <w:b w:val="0"/>
+          <w:i w:val="0"/>
+          <w:caps w:val="0"/>
+          <w:color w:val="C15A49"/>
+          <w:spacing w:val="0"/>
+          <w:sz w:val="20"/>
+          <w:szCs w:val="20"/>
+          <w:shd w:val="clear" w:fill="F9F2F4"/>
           <w:lang w:val="en-US" w:eastAsia="zh-CN"/>
         </w:rPr>
       </w:pPr>
@@ -693,7 +887,7 @@
     <w:lsdException w:unhideWhenUsed="0" w:uiPriority="0" w:semiHidden="0" w:name="HTML Acronym"/>
     <w:lsdException w:unhideWhenUsed="0" w:uiPriority="0" w:semiHidden="0" w:name="HTML Address"/>
     <w:lsdException w:unhideWhenUsed="0" w:uiPriority="0" w:semiHidden="0" w:name="HTML Cite"/>
-    <w:lsdException w:unhideWhenUsed="0" w:uiPriority="0" w:semiHidden="0" w:name="HTML Code"/>
+    <w:lsdException w:qFormat="1" w:unhideWhenUsed="0" w:uiPriority="0" w:semiHidden="0" w:name="HTML Code"/>
     <w:lsdException w:unhideWhenUsed="0" w:uiPriority="0" w:semiHidden="0" w:name="HTML Definition"/>
     <w:lsdException w:unhideWhenUsed="0" w:uiPriority="0" w:semiHidden="0" w:name="HTML Keyboard"/>
     <w:lsdException w:unhideWhenUsed="0" w:uiPriority="0" w:semiHidden="0" w:name="HTML Preformatted"/>
@@ -862,12 +1056,12 @@
       <w:lang w:val="en-US" w:eastAsia="zh-CN" w:bidi="ar-SA"/>
     </w:rPr>
   </w:style>
-  <w:style w:type="character" w:default="1" w:styleId="2">
+  <w:style w:type="character" w:default="1" w:styleId="3">
     <w:name w:val="Default Paragraph Font"/>
     <w:semiHidden/>
     <w:uiPriority w:val="0"/>
   </w:style>
-  <w:style w:type="table" w:default="1" w:styleId="5">
+  <w:style w:type="table" w:default="1" w:styleId="6">
     <w:name w:val="Normal Table"/>
     <w:semiHidden/>
     <w:qFormat/>
@@ -882,18 +1076,52 @@
       </w:tblCellMar>
     </w:tblPr>
   </w:style>
-  <w:style w:type="character" w:styleId="3">
+  <w:style w:type="paragraph" w:styleId="2">
+    <w:name w:val="HTML Preformatted"/>
+    <w:basedOn w:val="1"/>
+    <w:uiPriority w:val="0"/>
+    <w:pPr>
+      <w:tabs>
+        <w:tab w:val="left" w:pos="916"/>
+        <w:tab w:val="left" w:pos="1832"/>
+        <w:tab w:val="left" w:pos="2748"/>
+        <w:tab w:val="left" w:pos="3664"/>
+        <w:tab w:val="left" w:pos="4580"/>
+        <w:tab w:val="left" w:pos="5496"/>
+        <w:tab w:val="left" w:pos="6412"/>
+        <w:tab w:val="left" w:pos="7328"/>
+        <w:tab w:val="left" w:pos="8244"/>
+        <w:tab w:val="left" w:pos="9160"/>
+        <w:tab w:val="left" w:pos="10076"/>
+        <w:tab w:val="left" w:pos="10992"/>
+        <w:tab w:val="left" w:pos="11908"/>
+        <w:tab w:val="left" w:pos="12824"/>
+        <w:tab w:val="left" w:pos="13740"/>
+        <w:tab w:val="left" w:pos="14656"/>
+      </w:tabs>
+      <w:jc w:val="left"/>
+    </w:pPr>
+    <w:rPr>
+      <w:rFonts w:ascii="Courier New" w:hAnsi="Courier New" w:cs="Courier New"/>
+      <w:kern w:val="0"/>
+      <w:sz w:val="20"/>
+      <w:szCs w:val="20"/>
+      <w:lang w:val="en-US" w:eastAsia="zh-CN" w:bidi="ar"/>
+    </w:rPr>
+  </w:style>
+  <w:style w:type="character" w:styleId="4">
     <w:name w:val="Hyperlink"/>
-    <w:basedOn w:val="2"/>
+    <w:basedOn w:val="3"/>
     <w:uiPriority w:val="0"/>
     <w:rPr>
       <w:color w:val="0000FF"/>
       <w:u w:val="single"/>
     </w:rPr>
   </w:style>
-  <w:style w:type="character" w:styleId="4">
+  <w:style w:type="character" w:styleId="5">
     <w:name w:val="HTML Code"/>
-    <w:basedOn w:val="2"/>
+    <w:basedOn w:val="3"/>
+    <w:qFormat/>
     <w:uiPriority w:val="0"/>
     <w:rPr>
       <w:rFonts w:ascii="Courier New" w:hAnsi="Courier New"/>
